--- a/pycityschools_summary.docx
+++ b/pycityschools_summary.docx
@@ -1,10 +1,10 @@
 
 <file path=word/document.xml><?xml version="1.0" encoding="utf-8"?>
-<w:document xmlns:wpc="http://schemas.microsoft.com/office/word/2010/wordprocessingCanvas" xmlns:cx="http://schemas.microsoft.com/office/drawing/2014/chartex" xmlns:cx1="http://schemas.microsoft.com/office/drawing/2015/9/8/chartex" xmlns:cx2="http://schemas.microsoft.com/office/drawing/2015/10/21/chartex" xmlns:cx3="http://schemas.microsoft.com/office/drawing/2016/5/9/chartex" xmlns:cx4="http://schemas.microsoft.com/office/drawing/2016/5/10/chartex" xmlns:cx5="http://schemas.microsoft.com/office/drawing/2016/5/11/chartex" xmlns:cx6="http://schemas.microsoft.com/office/drawing/2016/5/12/chartex" xmlns:cx7="http://schemas.microsoft.com/office/drawing/2016/5/13/chartex" xmlns:cx8="http://schemas.microsoft.com/office/drawing/2016/5/14/chartex" xmlns:mc="http://schemas.openxmlformats.org/markup-compatibility/2006" xmlns:aink="http://schemas.microsoft.com/office/drawing/2016/ink" xmlns:am3d="http://schemas.microsoft.com/office/drawing/2017/model3d" xmlns:o="urn:schemas-microsoft-com:office:office" xmlns:r="http://schemas.openxmlformats.org/officeDocument/2006/relationships" xmlns:m="http://schemas.openxmlformats.org/officeDocument/2006/math" xmlns:v="urn:schemas-microsoft-com:vml" xmlns:wp14="http://schemas.microsoft.com/office/word/2010/wordprocessingDrawing" xmlns:wp="http://schemas.openxmlformats.org/drawingml/2006/wordprocessingDrawing" xmlns:w10="urn:schemas-microsoft-com:office:word" xmlns:w="http://schemas.openxmlformats.org/wordprocessingml/2006/main" xmlns:w14="http://schemas.microsoft.com/office/word/2010/wordml" xmlns:w15="http://schemas.microsoft.com/office/word/2012/wordml" xmlns:w16cex="http://schemas.microsoft.com/office/word/2018/wordml/cex" xmlns:w16cid="http://schemas.microsoft.com/office/word/2016/wordml/cid" xmlns:w16="http://schemas.microsoft.com/office/word/2018/wordml" xmlns:w16se="http://schemas.microsoft.com/office/word/2015/wordml/symex" xmlns:wpg="http://schemas.microsoft.com/office/word/2010/wordprocessingGroup" xmlns:wpi="http://schemas.microsoft.com/office/word/2010/wordprocessingInk" xmlns:wne="http://schemas.microsoft.com/office/word/2006/wordml" xmlns:wps="http://schemas.microsoft.com/office/word/2010/wordprocessingShape" mc:Ignorable="w14 w15 w16se w16cid w16 w16cex wp14">
+<w:document xmlns:wpc="http://schemas.microsoft.com/office/word/2010/wordprocessingCanvas" xmlns:cx="http://schemas.microsoft.com/office/drawing/2014/chartex" xmlns:cx1="http://schemas.microsoft.com/office/drawing/2015/9/8/chartex" xmlns:cx2="http://schemas.microsoft.com/office/drawing/2015/10/21/chartex" xmlns:cx3="http://schemas.microsoft.com/office/drawing/2016/5/9/chartex" xmlns:cx4="http://schemas.microsoft.com/office/drawing/2016/5/10/chartex" xmlns:cx5="http://schemas.microsoft.com/office/drawing/2016/5/11/chartex" xmlns:cx6="http://schemas.microsoft.com/office/drawing/2016/5/12/chartex" xmlns:cx7="http://schemas.microsoft.com/office/drawing/2016/5/13/chartex" xmlns:cx8="http://schemas.microsoft.com/office/drawing/2016/5/14/chartex" xmlns:mc="http://schemas.openxmlformats.org/markup-compatibility/2006" xmlns:aink="http://schemas.microsoft.com/office/drawing/2016/ink" xmlns:am3d="http://schemas.microsoft.com/office/drawing/2017/model3d" xmlns:o="urn:schemas-microsoft-com:office:office" xmlns:r="http://schemas.openxmlformats.org/officeDocument/2006/relationships" xmlns:m="http://schemas.openxmlformats.org/officeDocument/2006/math" xmlns:v="urn:schemas-microsoft-com:vml" xmlns:wp14="http://schemas.microsoft.com/office/word/2010/wordprocessingDrawing" xmlns:wp="http://schemas.openxmlformats.org/drawingml/2006/wordprocessingDrawing" xmlns:w10="urn:schemas-microsoft-com:office:word" xmlns:w="http://schemas.openxmlformats.org/wordprocessingml/2006/main" xmlns:w14="http://schemas.microsoft.com/office/word/2010/wordml" xmlns:w15="http://schemas.microsoft.com/office/word/2012/wordml" xmlns:w16cex="http://schemas.microsoft.com/office/word/2018/wordml/cex" xmlns:w16cid="http://schemas.microsoft.com/office/word/2016/wordml/cid" xmlns:w16="http://schemas.microsoft.com/office/word/2018/wordml" xmlns:w16sdtdh="http://schemas.microsoft.com/office/word/2020/wordml/sdtdatahash" xmlns:w16se="http://schemas.microsoft.com/office/word/2015/wordml/symex" xmlns:wpg="http://schemas.microsoft.com/office/word/2010/wordprocessingGroup" xmlns:wpi="http://schemas.microsoft.com/office/word/2010/wordprocessingInk" xmlns:wne="http://schemas.microsoft.com/office/word/2006/wordml" xmlns:wps="http://schemas.microsoft.com/office/word/2010/wordprocessingShape" mc:Ignorable="w14 w15 w16se w16cid w16 w16cex w16sdtdh wp14">
   <w:body>
     <w:p>
       <w:r>
-        <w:t>HomeWork4_Tony Zhao</w:t>
+        <w:t>Tony Zhao</w:t>
       </w:r>
     </w:p>
     <w:p>
@@ -52,13 +52,7 @@
     <w:p/>
     <w:p>
       <w:r>
-        <w:t xml:space="preserve">2. Budget per student, looks make no much difference for the </w:t>
-      </w:r>
-      <w:r>
-        <w:t>students’</w:t>
-      </w:r>
-      <w:r>
-        <w:t xml:space="preserve"> performance. And it shows</w:t>
+        <w:t>2. Budget per student, looks make no much difference for the students’ performance. And it shows</w:t>
       </w:r>
     </w:p>
     <w:p>
@@ -69,66 +63,18 @@
     <w:p/>
     <w:p>
       <w:r>
-        <w:t xml:space="preserve">3. </w:t>
-      </w:r>
-      <w:r>
-        <w:t>Small (</w:t>
-      </w:r>
-      <w:r>
-        <w:t xml:space="preserve">&lt;1000) and </w:t>
-      </w:r>
-      <w:r>
-        <w:t>Medium (</w:t>
-      </w:r>
-      <w:r>
-        <w:t xml:space="preserve">1000-2000) schools' </w:t>
-      </w:r>
-      <w:r>
-        <w:t>performance</w:t>
-      </w:r>
-      <w:r>
-        <w:t xml:space="preserve"> much better than those </w:t>
-      </w:r>
-      <w:r>
-        <w:t>large (</w:t>
-      </w:r>
-      <w:r>
-        <w:t>2000-5000) ones.</w:t>
+        <w:t>3. Small (&lt;1000) and Medium (1000-2000) schools' performance much better than those large (2000-5000) ones.</w:t>
       </w:r>
     </w:p>
     <w:p/>
     <w:p>
       <w:r>
-        <w:t xml:space="preserve">4. If one school </w:t>
-      </w:r>
-      <w:r>
-        <w:t>performed</w:t>
-      </w:r>
-      <w:r>
-        <w:t xml:space="preserve"> good in one grade, it most proba</w:t>
-      </w:r>
-      <w:r>
-        <w:t>b</w:t>
-      </w:r>
-      <w:r>
-        <w:t>ly other grades are also good.</w:t>
-      </w:r>
-    </w:p>
-    <w:p>
-      <w:r>
-        <w:t>Vi</w:t>
-      </w:r>
-      <w:r>
-        <w:t>ce v</w:t>
-      </w:r>
-      <w:r>
-        <w:t>ers</w:t>
-      </w:r>
-      <w:r>
-        <w:t>a</w:t>
-      </w:r>
-      <w:r>
-        <w:t xml:space="preserve">. </w:t>
+        <w:t>4. If one school performed good in one grade, it most probably other grades are also good.</w:t>
+      </w:r>
+    </w:p>
+    <w:p>
+      <w:r>
+        <w:t xml:space="preserve">Vice versa. </w:t>
       </w:r>
     </w:p>
     <w:p/>
@@ -158,7 +104,7 @@
 </file>
 
 <file path=word/styles.xml><?xml version="1.0" encoding="utf-8"?>
-<w:styles xmlns:mc="http://schemas.openxmlformats.org/markup-compatibility/2006" xmlns:r="http://schemas.openxmlformats.org/officeDocument/2006/relationships" xmlns:w="http://schemas.openxmlformats.org/wordprocessingml/2006/main" xmlns:w14="http://schemas.microsoft.com/office/word/2010/wordml" xmlns:w15="http://schemas.microsoft.com/office/word/2012/wordml" xmlns:w16cex="http://schemas.microsoft.com/office/word/2018/wordml/cex" xmlns:w16cid="http://schemas.microsoft.com/office/word/2016/wordml/cid" xmlns:w16="http://schemas.microsoft.com/office/word/2018/wordml" xmlns:w16se="http://schemas.microsoft.com/office/word/2015/wordml/symex" mc:Ignorable="w14 w15 w16se w16cid w16 w16cex">
+<w:styles xmlns:mc="http://schemas.openxmlformats.org/markup-compatibility/2006" xmlns:r="http://schemas.openxmlformats.org/officeDocument/2006/relationships" xmlns:w="http://schemas.openxmlformats.org/wordprocessingml/2006/main" xmlns:w14="http://schemas.microsoft.com/office/word/2010/wordml" xmlns:w15="http://schemas.microsoft.com/office/word/2012/wordml" xmlns:w16cex="http://schemas.microsoft.com/office/word/2018/wordml/cex" xmlns:w16cid="http://schemas.microsoft.com/office/word/2016/wordml/cid" xmlns:w16="http://schemas.microsoft.com/office/word/2018/wordml" xmlns:w16sdtdh="http://schemas.microsoft.com/office/word/2020/wordml/sdtdatahash" xmlns:w16se="http://schemas.microsoft.com/office/word/2015/wordml/symex" mc:Ignorable="w14 w15 w16se w16cid w16 w16cex w16sdtdh">
   <w:docDefaults>
     <w:rPrDefault>
       <w:rPr>

--- a/pycityschools_summary.docx
+++ b/pycityschools_summary.docx
@@ -86,6 +86,11 @@
     <w:p>
       <w:r>
         <w:t>average math score, or at least the same.</w:t>
+      </w:r>
+    </w:p>
+    <w:p>
+      <w:r>
+        <w:t>Job done!</w:t>
       </w:r>
     </w:p>
     <w:p>
